--- a/RAG docs/md/CV.docx
+++ b/RAG docs/md/CV.docx
@@ -7,10 +7,7 @@
         <w:pStyle w:val="Title"/>
       </w:pPr>
       <w:r>
-        <w:t>##</w:t>
-      </w:r>
-      <w:r>
-        <w:t xml:space="preserve"> Personal Details</w:t>
+        <w:t>Personal Details</w:t>
       </w:r>
     </w:p>
     <w:p>
@@ -18,14 +15,6 @@
         <w:pStyle w:val="Title"/>
       </w:pPr>
       <w:r>
-        <w:t>Personal Details</w:t>
-      </w:r>
-    </w:p>
-    <w:p>
-      <w:pPr>
-        <w:pStyle w:val="Title"/>
-      </w:pPr>
-      <w:r>
         <w:t xml:space="preserve">Name: </w:t>
       </w:r>
       <w:r>
@@ -39,6 +28,9 @@
       </w:r>
       <w:r>
         <w:t>G</w:t>
+      </w:r>
+      <w:r>
+        <w:t>ovindasamy</w:t>
       </w:r>
       <w:r>
         <w:rPr>
@@ -90,8 +82,16 @@
         <w:rPr>
           <w:spacing w:val="-2"/>
         </w:rPr>
-        <w:t>Contact details</w:t>
-      </w:r>
+        <w:t xml:space="preserve">Contact </w:t>
+      </w:r>
+      <w:proofErr w:type="gramStart"/>
+      <w:r>
+        <w:rPr>
+          <w:spacing w:val="-2"/>
+        </w:rPr>
+        <w:t>details</w:t>
+      </w:r>
+      <w:proofErr w:type="gramEnd"/>
     </w:p>
     <w:p>
       <w:pPr>
@@ -213,36 +213,18 @@
           <w:sz w:val="22"/>
           <w:szCs w:val="22"/>
         </w:rPr>
-        <w:t>Phone number: +44 7436962389</w:t>
-      </w:r>
-    </w:p>
-    <w:p>
-      <w:pPr>
-        <w:pStyle w:val="Heading1"/>
-        <w:spacing w:before="240" w:line="360" w:lineRule="auto"/>
-        <w:ind w:left="119"/>
-        <w:rPr>
-          <w:spacing w:val="-2"/>
-          <w:sz w:val="40"/>
-          <w:szCs w:val="40"/>
-        </w:rPr>
-      </w:pPr>
-      <w:r>
-        <w:rPr>
-          <w:spacing w:val="-2"/>
-          <w:sz w:val="40"/>
-          <w:szCs w:val="40"/>
-        </w:rPr>
-        <w:t xml:space="preserve">## </w:t>
-      </w:r>
-      <w:r>
-        <w:rPr>
-          <w:spacing w:val="-2"/>
-          <w:sz w:val="40"/>
-          <w:szCs w:val="40"/>
-        </w:rPr>
-        <w:t>Education</w:t>
-      </w:r>
+        <w:t xml:space="preserve">Phone number: +44 </w:t>
+      </w:r>
+      <w:proofErr w:type="gramStart"/>
+      <w:r>
+        <w:rPr>
+          <w:spacing w:val="-2"/>
+          <w:sz w:val="22"/>
+          <w:szCs w:val="22"/>
+        </w:rPr>
+        <w:t>7436962389</w:t>
+      </w:r>
+      <w:proofErr w:type="gramEnd"/>
     </w:p>
     <w:p>
       <w:pPr>
@@ -290,6 +272,7 @@
         </w:rPr>
         <w:t xml:space="preserve"> </w:t>
       </w:r>
+      <w:proofErr w:type="gramStart"/>
       <w:r>
         <w:t>Management</w:t>
       </w:r>
@@ -297,7 +280,11 @@
         <w:t xml:space="preserve"> </w:t>
       </w:r>
       <w:r>
-        <w:t xml:space="preserve"> at the </w:t>
+        <w:t xml:space="preserve"> at</w:t>
+      </w:r>
+      <w:proofErr w:type="gramEnd"/>
+      <w:r>
+        <w:t xml:space="preserve"> the </w:t>
       </w:r>
       <w:r>
         <w:t>University of Leeds</w:t>
@@ -605,8 +592,17 @@
           <w:sz w:val="22"/>
           <w:szCs w:val="22"/>
         </w:rPr>
-        <w:t xml:space="preserve"> to validate a product idea</w:t>
-      </w:r>
+        <w:t xml:space="preserve"> to validate a product </w:t>
+      </w:r>
+      <w:proofErr w:type="gramStart"/>
+      <w:r>
+        <w:rPr>
+          <w:sz w:val="22"/>
+          <w:szCs w:val="22"/>
+        </w:rPr>
+        <w:t>idea</w:t>
+      </w:r>
+      <w:proofErr w:type="gramEnd"/>
     </w:p>
     <w:p>
       <w:pPr>
@@ -647,12 +643,14 @@
         </w:rPr>
         <w:t xml:space="preserve"> </w:t>
       </w:r>
+      <w:proofErr w:type="gramStart"/>
       <w:r>
         <w:rPr>
           <w:spacing w:val="-4"/>
         </w:rPr>
         <w:t>2021</w:t>
       </w:r>
+      <w:proofErr w:type="gramEnd"/>
     </w:p>
     <w:p>
       <w:pPr>
@@ -713,7 +711,7 @@
       <w:pPr>
         <w:pStyle w:val="Heading1"/>
         <w:spacing w:before="240" w:line="360" w:lineRule="auto"/>
-        <w:ind w:left="119"/>
+        <w:ind w:left="0"/>
         <w:rPr>
           <w:spacing w:val="-2"/>
           <w:sz w:val="40"/>
@@ -726,130 +724,86 @@
           <w:sz w:val="40"/>
           <w:szCs w:val="40"/>
         </w:rPr>
-        <w:t xml:space="preserve">## </w:t>
-      </w:r>
-      <w:r>
-        <w:rPr>
-          <w:spacing w:val="-2"/>
-          <w:sz w:val="40"/>
-          <w:szCs w:val="40"/>
-        </w:rPr>
-        <w:t>Professional</w:t>
-      </w:r>
-      <w:r>
-        <w:rPr>
-          <w:spacing w:val="-2"/>
-          <w:sz w:val="40"/>
-          <w:szCs w:val="40"/>
-        </w:rPr>
-        <w:t xml:space="preserve"> Experience</w:t>
-      </w:r>
-      <w:r>
-        <w:rPr>
-          <w:spacing w:val="-2"/>
-          <w:sz w:val="40"/>
-          <w:szCs w:val="40"/>
-        </w:rPr>
-        <w:t>s</w:t>
+        <w:t>Professional Experiences</w:t>
       </w:r>
     </w:p>
     <w:p>
       <w:pPr>
-        <w:pStyle w:val="Heading1"/>
-        <w:spacing w:before="240" w:line="360" w:lineRule="auto"/>
-        <w:ind w:left="119"/>
-        <w:rPr>
-          <w:spacing w:val="-2"/>
-          <w:sz w:val="40"/>
-          <w:szCs w:val="40"/>
-        </w:rPr>
-      </w:pPr>
-      <w:r>
-        <w:rPr>
-          <w:spacing w:val="-2"/>
-          <w:sz w:val="40"/>
-          <w:szCs w:val="40"/>
-        </w:rPr>
-        <w:t>Professional Experiences</w:t>
+        <w:pStyle w:val="Heading2"/>
+        <w:spacing w:before="220" w:line="360" w:lineRule="auto"/>
+        <w:rPr>
+          <w:spacing w:val="-2"/>
+        </w:rPr>
+      </w:pPr>
+      <w:r>
+        <w:t xml:space="preserve">Working as a </w:t>
+      </w:r>
+      <w:r>
+        <w:fldChar w:fldCharType="begin"/>
+      </w:r>
+      <w:r>
+        <w:instrText xml:space="preserve"> INCLUDEPICTURE "/Users/suryaganesan/Library/Group Containers/UBF8T346G9.ms/WebArchiveCopyPasteTempFiles/com.microsoft.Word/?u=https%3A%2F%2Fmlt.org%2Fwp-content%2Fuploads%2F2020%2F11%2FSAP-Logo-scaled.jpg&amp;f=1&amp;nofb=1&amp;ipt=9a773cb594dccba3322c9c582c4c4fe4c98280398db312def19dcf337675a3ae&amp;ipo=images" \* MERGEFORMATINET </w:instrText>
+      </w:r>
+      <w:r>
+        <w:fldChar w:fldCharType="separate"/>
+      </w:r>
+      <w:r>
+        <w:fldChar w:fldCharType="end"/>
+      </w:r>
+      <w:r>
+        <w:t>Business Analyst intern</w:t>
+      </w:r>
+      <w:r>
+        <w:t xml:space="preserve"> at </w:t>
+      </w:r>
+      <w:r>
+        <w:t>SAP</w:t>
+      </w:r>
+      <w:r>
+        <w:rPr>
+          <w:spacing w:val="-2"/>
+        </w:rPr>
+        <w:t xml:space="preserve"> from</w:t>
+      </w:r>
+      <w:r>
+        <w:t xml:space="preserve"> </w:t>
+      </w:r>
+      <w:r>
+        <w:t>July</w:t>
+      </w:r>
+      <w:r>
+        <w:rPr>
+          <w:spacing w:val="-2"/>
+        </w:rPr>
+        <w:t xml:space="preserve"> 2023 </w:t>
+      </w:r>
+      <w:r>
+        <w:rPr>
+          <w:spacing w:val="-2"/>
+        </w:rPr>
+        <w:t>to July</w:t>
+      </w:r>
+      <w:r>
+        <w:rPr>
+          <w:spacing w:val="-2"/>
+        </w:rPr>
+        <w:t xml:space="preserve"> 2024 (</w:t>
+      </w:r>
+      <w:r>
+        <w:rPr>
+          <w:spacing w:val="-2"/>
+        </w:rPr>
+        <w:t>present</w:t>
+      </w:r>
+      <w:r>
+        <w:rPr>
+          <w:spacing w:val="-2"/>
+        </w:rPr>
+        <w:t>)</w:t>
       </w:r>
     </w:p>
     <w:p>
       <w:pPr>
-        <w:pStyle w:val="Heading2"/>
-        <w:spacing w:before="220" w:line="360" w:lineRule="auto"/>
-        <w:rPr>
-          <w:spacing w:val="-2"/>
-        </w:rPr>
-      </w:pPr>
-      <w:r>
-        <w:t xml:space="preserve">Working as a </w:t>
-      </w:r>
-      <w:r>
-        <w:fldChar w:fldCharType="begin"/>
-      </w:r>
-      <w:r>
-        <w:instrText xml:space="preserve"> INCLUDEPICTURE "/Users/suryaganesan/Library/Group Containers/UBF8T346G9.ms/WebArchiveCopyPasteTempFiles/com.microsoft.Word/?u=https%3A%2F%2Fmlt.org%2Fwp-content%2Fuploads%2F2020%2F11%2FSAP-Logo-scaled.jpg&amp;f=1&amp;nofb=1&amp;ipt=9a773cb594dccba3322c9c582c4c4fe4c98280398db312def19dcf337675a3ae&amp;ipo=images" \* MERGEFORMATINET </w:instrText>
-      </w:r>
-      <w:r>
-        <w:fldChar w:fldCharType="separate"/>
-      </w:r>
-      <w:r>
-        <w:fldChar w:fldCharType="end"/>
-      </w:r>
-      <w:r>
-        <w:t>Business Analyst intern</w:t>
-      </w:r>
-      <w:r>
-        <w:t xml:space="preserve"> at </w:t>
-      </w:r>
-      <w:r>
-        <w:t>SAP</w:t>
-      </w:r>
-      <w:r>
-        <w:rPr>
-          <w:spacing w:val="-2"/>
-        </w:rPr>
-        <w:t xml:space="preserve"> from</w:t>
-      </w:r>
-      <w:r>
-        <w:t xml:space="preserve"> </w:t>
-      </w:r>
-      <w:r>
-        <w:t>July</w:t>
-      </w:r>
-      <w:r>
-        <w:rPr>
-          <w:spacing w:val="-2"/>
-        </w:rPr>
-        <w:t xml:space="preserve"> 2023 </w:t>
-      </w:r>
-      <w:r>
-        <w:rPr>
-          <w:spacing w:val="-2"/>
-        </w:rPr>
-        <w:t>to July</w:t>
-      </w:r>
-      <w:r>
-        <w:rPr>
-          <w:spacing w:val="-2"/>
-        </w:rPr>
-        <w:t xml:space="preserve"> 2024 (</w:t>
-      </w:r>
-      <w:r>
-        <w:rPr>
-          <w:spacing w:val="-2"/>
-        </w:rPr>
-        <w:t>present</w:t>
-      </w:r>
-      <w:r>
-        <w:rPr>
-          <w:spacing w:val="-2"/>
-        </w:rPr>
-        <w:t>)</w:t>
-      </w:r>
-    </w:p>
-    <w:p>
-      <w:pPr>
         <w:pStyle w:val="BodyText"/>
         <w:spacing w:before="59"/>
         <w:rPr>
@@ -860,7 +814,6 @@
         <w:rPr>
           <w:spacing w:val="-2"/>
         </w:rPr>
-        <w:lastRenderedPageBreak/>
         <w:t>What I’m doing at SAP:</w:t>
       </w:r>
     </w:p>
@@ -914,8 +867,16 @@
         <w:rPr>
           <w:spacing w:val="-2"/>
         </w:rPr>
-        <w:t xml:space="preserve"> business analysis to identify reasons behind deal slippage in the organisation</w:t>
-      </w:r>
+        <w:t xml:space="preserve"> business analysis to identify reasons behind deal slippage in the </w:t>
+      </w:r>
+      <w:proofErr w:type="gramStart"/>
+      <w:r>
+        <w:rPr>
+          <w:spacing w:val="-2"/>
+        </w:rPr>
+        <w:t>organisation</w:t>
+      </w:r>
+      <w:proofErr w:type="gramEnd"/>
     </w:p>
     <w:p>
       <w:pPr>
@@ -936,8 +897,13 @@
         <w:t>ing</w:t>
       </w:r>
       <w:r>
-        <w:t xml:space="preserve"> strategic research on client companies to identify pain points and position SAP products</w:t>
-      </w:r>
+        <w:t xml:space="preserve"> strategic research on client companies to identify pain points and position SAP </w:t>
+      </w:r>
+      <w:proofErr w:type="gramStart"/>
+      <w:r>
+        <w:t>products</w:t>
+      </w:r>
+      <w:proofErr w:type="gramEnd"/>
     </w:p>
     <w:p>
       <w:pPr>
@@ -1044,6 +1010,7 @@
         <w:rPr>
           <w:spacing w:val="-2"/>
         </w:rPr>
+        <w:lastRenderedPageBreak/>
         <w:t>What I did at Enactus</w:t>
       </w:r>
       <w:r>
@@ -1308,13 +1275,24 @@
         <w:rPr>
           <w:spacing w:val="-2"/>
         </w:rPr>
-        <w:t xml:space="preserve">Worked at Guilty as </w:t>
+        <w:t xml:space="preserve">Worked at Guilty </w:t>
+      </w:r>
+      <w:proofErr w:type="gramStart"/>
+      <w:r>
+        <w:rPr>
+          <w:spacing w:val="-2"/>
+        </w:rPr>
+        <w:t xml:space="preserve">as </w:t>
       </w:r>
       <w:r>
         <w:t xml:space="preserve"> </w:t>
       </w:r>
       <w:r>
-        <w:t xml:space="preserve">project founder from </w:t>
+        <w:t>project</w:t>
+      </w:r>
+      <w:proofErr w:type="gramEnd"/>
+      <w:r>
+        <w:t xml:space="preserve"> founder from </w:t>
       </w:r>
       <w:r>
         <w:t>December</w:t>
@@ -1522,44 +1500,6 @@
         <w:spacing w:before="59"/>
         <w:ind w:left="1280"/>
       </w:pPr>
-    </w:p>
-    <w:p>
-      <w:pPr>
-        <w:spacing w:line="360" w:lineRule="auto"/>
-        <w:rPr>
-          <w:b/>
-          <w:bCs/>
-          <w:sz w:val="28"/>
-          <w:szCs w:val="28"/>
-        </w:rPr>
-      </w:pPr>
-      <w:r>
-        <w:rPr>
-          <w:b/>
-          <w:bCs/>
-          <w:sz w:val="28"/>
-          <w:szCs w:val="28"/>
-        </w:rPr>
-        <w:t xml:space="preserve"># </w:t>
-      </w:r>
-      <w:r>
-        <w:rPr>
-          <w:b/>
-          <w:bCs/>
-          <w:sz w:val="28"/>
-          <w:szCs w:val="28"/>
-        </w:rPr>
-        <w:t>Accomplishments</w:t>
-      </w:r>
-      <w:r>
-        <w:rPr>
-          <w:b/>
-          <w:bCs/>
-          <w:sz w:val="28"/>
-          <w:szCs w:val="28"/>
-        </w:rPr>
-        <w:t xml:space="preserve"> and Miscellaneous</w:t>
-      </w:r>
     </w:p>
     <w:p>
       <w:pPr>
@@ -1854,6 +1794,7 @@
         </w:rPr>
         <w:t xml:space="preserve"> </w:t>
       </w:r>
+      <w:proofErr w:type="gramStart"/>
       <w:r>
         <w:rPr>
           <w:sz w:val="22"/>
@@ -1882,6 +1823,7 @@
         </w:rPr>
         <w:t>•</w:t>
       </w:r>
+      <w:proofErr w:type="gramEnd"/>
       <w:r>
         <w:rPr>
           <w:sz w:val="22"/>
@@ -1895,157 +1837,6 @@
           <w:szCs w:val="22"/>
         </w:rPr>
         <w:t xml:space="preserve">  Swimming  •   Table Tennis  •</w:t>
-      </w:r>
-    </w:p>
-    <w:p>
-      <w:pPr>
-        <w:pStyle w:val="Heading1"/>
-        <w:spacing w:before="91" w:line="360" w:lineRule="auto"/>
-        <w:ind w:left="0"/>
-      </w:pPr>
-      <w:r>
-        <w:rPr>
-          <w:spacing w:val="-2"/>
-        </w:rPr>
-        <w:t>Skills</w:t>
-      </w:r>
-    </w:p>
-    <w:p>
-      <w:pPr>
-        <w:pStyle w:val="BodyText"/>
-        <w:spacing w:before="73" w:line="292" w:lineRule="auto"/>
-        <w:ind w:left="0"/>
-      </w:pPr>
-      <w:r>
-        <w:t>Hard Skills:</w:t>
-      </w:r>
-    </w:p>
-    <w:p>
-      <w:pPr>
-        <w:numPr>
-          <w:ilvl w:val="0"/>
-          <w:numId w:val="14"/>
-        </w:numPr>
-        <w:spacing w:before="100" w:beforeAutospacing="1" w:after="100" w:afterAutospacing="1"/>
-      </w:pPr>
-      <w:r>
-        <w:t>Excel</w:t>
-      </w:r>
-    </w:p>
-    <w:p>
-      <w:pPr>
-        <w:numPr>
-          <w:ilvl w:val="0"/>
-          <w:numId w:val="14"/>
-        </w:numPr>
-        <w:spacing w:before="100" w:beforeAutospacing="1" w:after="100" w:afterAutospacing="1"/>
-      </w:pPr>
-      <w:proofErr w:type="spellStart"/>
-      <w:r>
-        <w:t>PowerBI</w:t>
-      </w:r>
-      <w:proofErr w:type="spellEnd"/>
-    </w:p>
-    <w:p>
-      <w:pPr>
-        <w:numPr>
-          <w:ilvl w:val="0"/>
-          <w:numId w:val="14"/>
-        </w:numPr>
-        <w:spacing w:before="100" w:beforeAutospacing="1" w:after="100" w:afterAutospacing="1"/>
-      </w:pPr>
-      <w:r>
-        <w:t>Python</w:t>
-      </w:r>
-    </w:p>
-    <w:p>
-      <w:pPr>
-        <w:numPr>
-          <w:ilvl w:val="0"/>
-          <w:numId w:val="14"/>
-        </w:numPr>
-        <w:spacing w:before="100" w:beforeAutospacing="1" w:after="100" w:afterAutospacing="1"/>
-      </w:pPr>
-      <w:r>
-        <w:t>Data Analysis</w:t>
-      </w:r>
-    </w:p>
-    <w:p>
-      <w:pPr>
-        <w:pStyle w:val="BodyText"/>
-        <w:spacing w:line="292" w:lineRule="auto"/>
-        <w:ind w:left="0" w:right="304"/>
-      </w:pPr>
-    </w:p>
-    <w:p>
-      <w:pPr>
-        <w:pStyle w:val="BodyText"/>
-        <w:spacing w:line="360" w:lineRule="auto"/>
-        <w:ind w:left="0" w:right="304"/>
-        <w:rPr>
-          <w:b/>
-          <w:bCs/>
-          <w:sz w:val="28"/>
-          <w:szCs w:val="28"/>
-        </w:rPr>
-      </w:pPr>
-      <w:r>
-        <w:rPr>
-          <w:b/>
-          <w:bCs/>
-          <w:sz w:val="28"/>
-          <w:szCs w:val="28"/>
-        </w:rPr>
-        <w:lastRenderedPageBreak/>
-        <w:t>Soft skills</w:t>
-      </w:r>
-    </w:p>
-    <w:p>
-      <w:pPr>
-        <w:numPr>
-          <w:ilvl w:val="0"/>
-          <w:numId w:val="15"/>
-        </w:numPr>
-        <w:spacing w:before="100" w:beforeAutospacing="1" w:after="100" w:afterAutospacing="1"/>
-      </w:pPr>
-      <w:r>
-        <w:t>Executive communication</w:t>
-      </w:r>
-    </w:p>
-    <w:p>
-      <w:pPr>
-        <w:numPr>
-          <w:ilvl w:val="0"/>
-          <w:numId w:val="15"/>
-        </w:numPr>
-        <w:spacing w:before="100" w:beforeAutospacing="1" w:after="100" w:afterAutospacing="1"/>
-      </w:pPr>
-      <w:r>
-        <w:t>Market Research</w:t>
-      </w:r>
-    </w:p>
-    <w:p>
-      <w:pPr>
-        <w:numPr>
-          <w:ilvl w:val="0"/>
-          <w:numId w:val="15"/>
-        </w:numPr>
-        <w:spacing w:before="100" w:beforeAutospacing="1" w:after="100" w:afterAutospacing="1"/>
-      </w:pPr>
-      <w:r>
-        <w:t>Presentation Skills</w:t>
-      </w:r>
-    </w:p>
-    <w:p>
-      <w:pPr>
-        <w:numPr>
-          <w:ilvl w:val="0"/>
-          <w:numId w:val="15"/>
-        </w:numPr>
-        <w:spacing w:before="100" w:beforeAutospacing="1" w:after="100" w:afterAutospacing="1"/>
-      </w:pPr>
-      <w:r>
-        <w:t>Content Writing</w:t>
       </w:r>
     </w:p>
     <w:p>
@@ -2449,7 +2240,7 @@
         <v:path o:extrusionok="f" gradientshapeok="t" o:connecttype="rect"/>
         <o:lock v:ext="edit" aspectratio="t"/>
       </v:shapetype>
-      <v:shape id="_x0000_i1058" type="#_x0000_t75" style="width:21.75pt;height:21.75pt;visibility:visible;mso-wrap-style:square" o:bullet="t">
+      <v:shape id="_x0000_i1060" type="#_x0000_t75" style="width:21.75pt;height:21.75pt;visibility:visible;mso-wrap-style:square" o:bullet="t">
         <v:imagedata r:id="rId1" o:title=""/>
       </v:shape>
     </w:pict>

--- a/RAG docs/md/CV.docx
+++ b/RAG docs/md/CV.docx
@@ -7,6 +7,17 @@
         <w:pStyle w:val="Title"/>
       </w:pPr>
       <w:r>
+        <w:t>#</w:t>
+      </w:r>
+      <w:r>
+        <w:t xml:space="preserve"> Personal details</w:t>
+      </w:r>
+    </w:p>
+    <w:p>
+      <w:pPr>
+        <w:pStyle w:val="Title"/>
+      </w:pPr>
+      <w:r>
         <w:t>Personal Details</w:t>
       </w:r>
     </w:p>
@@ -68,6 +79,21 @@
       </w:r>
       <w:r>
         <w:t xml:space="preserve"> seeking a role as an AI developer.</w:t>
+      </w:r>
+    </w:p>
+    <w:p>
+      <w:pPr>
+        <w:pStyle w:val="Heading1"/>
+        <w:spacing w:before="232"/>
+        <w:rPr>
+          <w:spacing w:val="-2"/>
+        </w:rPr>
+      </w:pPr>
+      <w:r>
+        <w:rPr>
+          <w:spacing w:val="-2"/>
+        </w:rPr>
+        <w:t>#</w:t>
       </w:r>
     </w:p>
     <w:p>
@@ -232,6 +258,34 @@
         <w:spacing w:before="240" w:line="360" w:lineRule="auto"/>
         <w:ind w:left="0"/>
         <w:rPr>
+          <w:spacing w:val="-2"/>
+          <w:sz w:val="40"/>
+          <w:szCs w:val="40"/>
+        </w:rPr>
+      </w:pPr>
+      <w:r>
+        <w:rPr>
+          <w:spacing w:val="-2"/>
+          <w:sz w:val="40"/>
+          <w:szCs w:val="40"/>
+        </w:rPr>
+        <w:t>#</w:t>
+      </w:r>
+      <w:r>
+        <w:rPr>
+          <w:spacing w:val="-2"/>
+          <w:sz w:val="40"/>
+          <w:szCs w:val="40"/>
+        </w:rPr>
+        <w:t xml:space="preserve"> Education</w:t>
+      </w:r>
+    </w:p>
+    <w:p>
+      <w:pPr>
+        <w:pStyle w:val="Heading1"/>
+        <w:spacing w:before="240" w:line="360" w:lineRule="auto"/>
+        <w:ind w:left="0"/>
+        <w:rPr>
           <w:sz w:val="40"/>
           <w:szCs w:val="40"/>
         </w:rPr>
@@ -724,6 +778,42 @@
           <w:sz w:val="40"/>
           <w:szCs w:val="40"/>
         </w:rPr>
+        <w:t>#</w:t>
+      </w:r>
+      <w:r>
+        <w:rPr>
+          <w:spacing w:val="-2"/>
+          <w:sz w:val="40"/>
+          <w:szCs w:val="40"/>
+        </w:rPr>
+        <w:t xml:space="preserve"> Professional experience</w:t>
+      </w:r>
+      <w:r>
+        <w:rPr>
+          <w:spacing w:val="-2"/>
+          <w:sz w:val="40"/>
+          <w:szCs w:val="40"/>
+        </w:rPr>
+        <w:t xml:space="preserve"> with SAP</w:t>
+      </w:r>
+    </w:p>
+    <w:p>
+      <w:pPr>
+        <w:pStyle w:val="Heading1"/>
+        <w:spacing w:before="240" w:line="360" w:lineRule="auto"/>
+        <w:ind w:left="0"/>
+        <w:rPr>
+          <w:spacing w:val="-2"/>
+          <w:sz w:val="40"/>
+          <w:szCs w:val="40"/>
+        </w:rPr>
+      </w:pPr>
+      <w:r>
+        <w:rPr>
+          <w:spacing w:val="-2"/>
+          <w:sz w:val="40"/>
+          <w:szCs w:val="40"/>
+        </w:rPr>
         <w:t>Professional Experiences</w:t>
       </w:r>
     </w:p>
@@ -736,6 +826,7 @@
         </w:rPr>
       </w:pPr>
       <w:r>
+        <w:lastRenderedPageBreak/>
         <w:t xml:space="preserve">Working as a </w:t>
       </w:r>
       <w:r>
@@ -910,6 +1001,12 @@
         <w:pStyle w:val="Heading2"/>
         <w:spacing w:before="220" w:line="360" w:lineRule="auto"/>
       </w:pPr>
+      <w:r>
+        <w:t>#</w:t>
+      </w:r>
+      <w:r>
+        <w:t xml:space="preserve"> President at Enactus Leeds</w:t>
+      </w:r>
     </w:p>
     <w:p>
       <w:pPr>
@@ -1010,7 +1107,6 @@
         <w:rPr>
           <w:spacing w:val="-2"/>
         </w:rPr>
-        <w:lastRenderedPageBreak/>
         <w:t>What I did at Enactus</w:t>
       </w:r>
       <w:r>
@@ -1261,6 +1357,18 @@
           <w:spacing w:val="-2"/>
         </w:rPr>
       </w:pPr>
+      <w:r>
+        <w:rPr>
+          <w:spacing w:val="-2"/>
+        </w:rPr>
+        <w:t>#</w:t>
+      </w:r>
+      <w:r>
+        <w:rPr>
+          <w:spacing w:val="-2"/>
+        </w:rPr>
+        <w:t xml:space="preserve"> Work in the Guilty Project</w:t>
+      </w:r>
     </w:p>
     <w:p>
       <w:pPr>
@@ -1500,6 +1608,35 @@
         <w:spacing w:before="59"/>
         <w:ind w:left="1280"/>
       </w:pPr>
+    </w:p>
+    <w:p>
+      <w:pPr>
+        <w:spacing w:line="360" w:lineRule="auto"/>
+        <w:rPr>
+          <w:b/>
+          <w:bCs/>
+          <w:sz w:val="28"/>
+          <w:szCs w:val="28"/>
+        </w:rPr>
+      </w:pPr>
+      <w:r>
+        <w:rPr>
+          <w:b/>
+          <w:bCs/>
+          <w:sz w:val="28"/>
+          <w:szCs w:val="28"/>
+        </w:rPr>
+        <w:t>#</w:t>
+      </w:r>
+      <w:r>
+        <w:rPr>
+          <w:b/>
+          <w:bCs/>
+          <w:sz w:val="28"/>
+          <w:szCs w:val="28"/>
+        </w:rPr>
+        <w:t xml:space="preserve"> Accomplishments and other information</w:t>
+      </w:r>
     </w:p>
     <w:p>
       <w:pPr>
@@ -2240,7 +2377,7 @@
         <v:path o:extrusionok="f" gradientshapeok="t" o:connecttype="rect"/>
         <o:lock v:ext="edit" aspectratio="t"/>
       </v:shapetype>
-      <v:shape id="_x0000_i1060" type="#_x0000_t75" style="width:21.75pt;height:21.75pt;visibility:visible;mso-wrap-style:square" o:bullet="t">
+      <v:shape id="_x0000_i1082" type="#_x0000_t75" style="width:21.9pt;height:21.9pt;visibility:visible;mso-wrap-style:square" o:bullet="t">
         <v:imagedata r:id="rId1" o:title=""/>
       </v:shape>
     </w:pict>

--- a/RAG docs/md/CV.docx
+++ b/RAG docs/md/CV.docx
@@ -74,6 +74,9 @@
         <w:spacing w:before="73" w:line="292" w:lineRule="auto"/>
         <w:ind w:left="120"/>
       </w:pPr>
+      <w:r>
+        <w:t xml:space="preserve">Surya Ganesan is currently studying BA Business management at the University of Leeds till June 2025. </w:t>
+      </w:r>
       <w:r>
         <w:t>Business student with experience building AI applications for business use cases</w:t>
       </w:r>
@@ -827,7 +830,13 @@
       </w:pPr>
       <w:r>
         <w:lastRenderedPageBreak/>
-        <w:t xml:space="preserve">Working as a </w:t>
+        <w:t>Working as a</w:t>
+      </w:r>
+      <w:r>
+        <w:t>n</w:t>
+      </w:r>
+      <w:r>
+        <w:t xml:space="preserve"> </w:t>
       </w:r>
       <w:r>
         <w:fldChar w:fldCharType="begin"/>
@@ -842,7 +851,7 @@
         <w:fldChar w:fldCharType="end"/>
       </w:r>
       <w:r>
-        <w:t>Business Analyst intern</w:t>
+        <w:t>intern</w:t>
       </w:r>
       <w:r>
         <w:t xml:space="preserve"> at </w:t>
@@ -1367,7 +1376,7 @@
         <w:rPr>
           <w:spacing w:val="-2"/>
         </w:rPr>
-        <w:t xml:space="preserve"> Work in the Guilty Project</w:t>
+        <w:t xml:space="preserve"> </w:t>
       </w:r>
     </w:p>
     <w:p>
@@ -1379,6 +1388,16 @@
           <w:spacing w:val="-2"/>
         </w:rPr>
       </w:pPr>
+    </w:p>
+    <w:p>
+      <w:pPr>
+        <w:pStyle w:val="Heading2"/>
+        <w:spacing w:line="360" w:lineRule="auto"/>
+        <w:ind w:left="120"/>
+        <w:rPr>
+          <w:spacing w:val="-2"/>
+        </w:rPr>
+      </w:pPr>
       <w:r>
         <w:rPr>
           <w:spacing w:val="-2"/>
@@ -1437,6 +1456,34 @@
       </w:r>
       <w:r>
         <w:t xml:space="preserve"> (8 months)</w:t>
+      </w:r>
+    </w:p>
+    <w:p>
+      <w:pPr>
+        <w:pStyle w:val="BodyText"/>
+        <w:spacing w:before="59"/>
+      </w:pPr>
+      <w:r>
+        <w:t>What is the Guilty project</w:t>
+      </w:r>
+    </w:p>
+    <w:p>
+      <w:pPr>
+        <w:pStyle w:val="BodyText"/>
+        <w:numPr>
+          <w:ilvl w:val="0"/>
+          <w:numId w:val="17"/>
+        </w:numPr>
+        <w:spacing w:before="59"/>
+      </w:pPr>
+      <w:r>
+        <w:t>The Guilty project is a budgeting app for minimalist students who want to control their impulse spending behaviour. It was founded by Surya during the second year of his university. The app is developed with Flutter for the frontend and Python</w:t>
+      </w:r>
+      <w:r>
+        <w:t xml:space="preserve"> </w:t>
+      </w:r>
+      <w:r>
+        <w:t>for the backend.</w:t>
       </w:r>
     </w:p>
     <w:p>
@@ -2377,7 +2424,7 @@
         <v:path o:extrusionok="f" gradientshapeok="t" o:connecttype="rect"/>
         <o:lock v:ext="edit" aspectratio="t"/>
       </v:shapetype>
-      <v:shape id="_x0000_i1082" type="#_x0000_t75" style="width:21.9pt;height:21.9pt;visibility:visible;mso-wrap-style:square" o:bullet="t">
+      <v:shape id="_x0000_i1124" type="#_x0000_t75" style="width:22.2pt;height:22.2pt;visibility:visible;mso-wrap-style:square" o:bullet="t">
         <v:imagedata r:id="rId1" o:title=""/>
       </v:shape>
     </w:pict>
@@ -2843,6 +2890,119 @@
     </w:lvl>
   </w:abstractNum>
   <w:abstractNum w:abstractNumId="4" w15:restartNumberingAfterBreak="0">
+    <w:nsid w:val="1E6A077B"/>
+    <w:multiLevelType w:val="hybridMultilevel"/>
+    <w:tmpl w:val="8014EBD0"/>
+    <w:lvl w:ilvl="0" w:tplc="08090001">
+      <w:start w:val="1"/>
+      <w:numFmt w:val="bullet"/>
+      <w:lvlText w:val=""/>
+      <w:lvlJc w:val="left"/>
+      <w:pPr>
+        <w:ind w:left="1280" w:hanging="360"/>
+      </w:pPr>
+      <w:rPr>
+        <w:rFonts w:ascii="Symbol" w:hAnsi="Symbol" w:hint="default"/>
+      </w:rPr>
+    </w:lvl>
+    <w:lvl w:ilvl="1" w:tplc="08090003" w:tentative="1">
+      <w:start w:val="1"/>
+      <w:numFmt w:val="bullet"/>
+      <w:lvlText w:val="o"/>
+      <w:lvlJc w:val="left"/>
+      <w:pPr>
+        <w:ind w:left="1640" w:hanging="360"/>
+      </w:pPr>
+      <w:rPr>
+        <w:rFonts w:ascii="Courier New" w:hAnsi="Courier New" w:cs="Courier New" w:hint="default"/>
+      </w:rPr>
+    </w:lvl>
+    <w:lvl w:ilvl="2" w:tplc="08090005" w:tentative="1">
+      <w:start w:val="1"/>
+      <w:numFmt w:val="bullet"/>
+      <w:lvlText w:val=""/>
+      <w:lvlJc w:val="left"/>
+      <w:pPr>
+        <w:ind w:left="2360" w:hanging="360"/>
+      </w:pPr>
+      <w:rPr>
+        <w:rFonts w:ascii="Wingdings" w:hAnsi="Wingdings" w:hint="default"/>
+      </w:rPr>
+    </w:lvl>
+    <w:lvl w:ilvl="3" w:tplc="08090001" w:tentative="1">
+      <w:start w:val="1"/>
+      <w:numFmt w:val="bullet"/>
+      <w:lvlText w:val=""/>
+      <w:lvlJc w:val="left"/>
+      <w:pPr>
+        <w:ind w:left="3080" w:hanging="360"/>
+      </w:pPr>
+      <w:rPr>
+        <w:rFonts w:ascii="Symbol" w:hAnsi="Symbol" w:hint="default"/>
+      </w:rPr>
+    </w:lvl>
+    <w:lvl w:ilvl="4" w:tplc="08090003" w:tentative="1">
+      <w:start w:val="1"/>
+      <w:numFmt w:val="bullet"/>
+      <w:lvlText w:val="o"/>
+      <w:lvlJc w:val="left"/>
+      <w:pPr>
+        <w:ind w:left="3800" w:hanging="360"/>
+      </w:pPr>
+      <w:rPr>
+        <w:rFonts w:ascii="Courier New" w:hAnsi="Courier New" w:cs="Courier New" w:hint="default"/>
+      </w:rPr>
+    </w:lvl>
+    <w:lvl w:ilvl="5" w:tplc="08090005" w:tentative="1">
+      <w:start w:val="1"/>
+      <w:numFmt w:val="bullet"/>
+      <w:lvlText w:val=""/>
+      <w:lvlJc w:val="left"/>
+      <w:pPr>
+        <w:ind w:left="4520" w:hanging="360"/>
+      </w:pPr>
+      <w:rPr>
+        <w:rFonts w:ascii="Wingdings" w:hAnsi="Wingdings" w:hint="default"/>
+      </w:rPr>
+    </w:lvl>
+    <w:lvl w:ilvl="6" w:tplc="08090001" w:tentative="1">
+      <w:start w:val="1"/>
+      <w:numFmt w:val="bullet"/>
+      <w:lvlText w:val=""/>
+      <w:lvlJc w:val="left"/>
+      <w:pPr>
+        <w:ind w:left="5240" w:hanging="360"/>
+      </w:pPr>
+      <w:rPr>
+        <w:rFonts w:ascii="Symbol" w:hAnsi="Symbol" w:hint="default"/>
+      </w:rPr>
+    </w:lvl>
+    <w:lvl w:ilvl="7" w:tplc="08090003" w:tentative="1">
+      <w:start w:val="1"/>
+      <w:numFmt w:val="bullet"/>
+      <w:lvlText w:val="o"/>
+      <w:lvlJc w:val="left"/>
+      <w:pPr>
+        <w:ind w:left="5960" w:hanging="360"/>
+      </w:pPr>
+      <w:rPr>
+        <w:rFonts w:ascii="Courier New" w:hAnsi="Courier New" w:cs="Courier New" w:hint="default"/>
+      </w:rPr>
+    </w:lvl>
+    <w:lvl w:ilvl="8" w:tplc="08090005" w:tentative="1">
+      <w:start w:val="1"/>
+      <w:numFmt w:val="bullet"/>
+      <w:lvlText w:val=""/>
+      <w:lvlJc w:val="left"/>
+      <w:pPr>
+        <w:ind w:left="6680" w:hanging="360"/>
+      </w:pPr>
+      <w:rPr>
+        <w:rFonts w:ascii="Wingdings" w:hAnsi="Wingdings" w:hint="default"/>
+      </w:rPr>
+    </w:lvl>
+  </w:abstractNum>
+  <w:abstractNum w:abstractNumId="5" w15:restartNumberingAfterBreak="0">
     <w:nsid w:val="21700003"/>
     <w:multiLevelType w:val="hybridMultilevel"/>
     <w:tmpl w:val="31307D56"/>
@@ -2955,7 +3115,7 @@
       </w:rPr>
     </w:lvl>
   </w:abstractNum>
-  <w:abstractNum w:abstractNumId="5" w15:restartNumberingAfterBreak="0">
+  <w:abstractNum w:abstractNumId="6" w15:restartNumberingAfterBreak="0">
     <w:nsid w:val="27412E14"/>
     <w:multiLevelType w:val="multilevel"/>
     <w:tmpl w:val="CD1C5E54"/>
@@ -3104,7 +3264,7 @@
       </w:rPr>
     </w:lvl>
   </w:abstractNum>
-  <w:abstractNum w:abstractNumId="6" w15:restartNumberingAfterBreak="0">
+  <w:abstractNum w:abstractNumId="7" w15:restartNumberingAfterBreak="0">
     <w:nsid w:val="32BE4D5C"/>
     <w:multiLevelType w:val="hybridMultilevel"/>
     <w:tmpl w:val="2B7201D6"/>
@@ -3225,7 +3385,7 @@
       </w:rPr>
     </w:lvl>
   </w:abstractNum>
-  <w:abstractNum w:abstractNumId="7" w15:restartNumberingAfterBreak="0">
+  <w:abstractNum w:abstractNumId="8" w15:restartNumberingAfterBreak="0">
     <w:nsid w:val="35EF57B2"/>
     <w:multiLevelType w:val="hybridMultilevel"/>
     <w:tmpl w:val="446EBDEA"/>
@@ -3337,7 +3497,7 @@
       </w:rPr>
     </w:lvl>
   </w:abstractNum>
-  <w:abstractNum w:abstractNumId="8" w15:restartNumberingAfterBreak="0">
+  <w:abstractNum w:abstractNumId="9" w15:restartNumberingAfterBreak="0">
     <w:nsid w:val="4EE3300D"/>
     <w:multiLevelType w:val="multilevel"/>
     <w:tmpl w:val="33107550"/>
@@ -3486,7 +3646,7 @@
       </w:rPr>
     </w:lvl>
   </w:abstractNum>
-  <w:abstractNum w:abstractNumId="9" w15:restartNumberingAfterBreak="0">
+  <w:abstractNum w:abstractNumId="10" w15:restartNumberingAfterBreak="0">
     <w:nsid w:val="519047FD"/>
     <w:multiLevelType w:val="hybridMultilevel"/>
     <w:tmpl w:val="A1A02688"/>
@@ -3599,7 +3759,7 @@
       </w:rPr>
     </w:lvl>
   </w:abstractNum>
-  <w:abstractNum w:abstractNumId="10" w15:restartNumberingAfterBreak="0">
+  <w:abstractNum w:abstractNumId="11" w15:restartNumberingAfterBreak="0">
     <w:nsid w:val="571A47EB"/>
     <w:multiLevelType w:val="hybridMultilevel"/>
     <w:tmpl w:val="6846C46A"/>
@@ -3719,7 +3879,120 @@
       </w:rPr>
     </w:lvl>
   </w:abstractNum>
-  <w:abstractNum w:abstractNumId="11" w15:restartNumberingAfterBreak="0">
+  <w:abstractNum w:abstractNumId="12" w15:restartNumberingAfterBreak="0">
+    <w:nsid w:val="645D1A2B"/>
+    <w:multiLevelType w:val="hybridMultilevel"/>
+    <w:tmpl w:val="1BDC1F46"/>
+    <w:lvl w:ilvl="0" w:tplc="08090001">
+      <w:start w:val="1"/>
+      <w:numFmt w:val="bullet"/>
+      <w:lvlText w:val=""/>
+      <w:lvlJc w:val="left"/>
+      <w:pPr>
+        <w:ind w:left="1280" w:hanging="360"/>
+      </w:pPr>
+      <w:rPr>
+        <w:rFonts w:ascii="Symbol" w:hAnsi="Symbol" w:hint="default"/>
+      </w:rPr>
+    </w:lvl>
+    <w:lvl w:ilvl="1" w:tplc="08090003" w:tentative="1">
+      <w:start w:val="1"/>
+      <w:numFmt w:val="bullet"/>
+      <w:lvlText w:val="o"/>
+      <w:lvlJc w:val="left"/>
+      <w:pPr>
+        <w:ind w:left="1640" w:hanging="360"/>
+      </w:pPr>
+      <w:rPr>
+        <w:rFonts w:ascii="Courier New" w:hAnsi="Courier New" w:cs="Courier New" w:hint="default"/>
+      </w:rPr>
+    </w:lvl>
+    <w:lvl w:ilvl="2" w:tplc="08090005" w:tentative="1">
+      <w:start w:val="1"/>
+      <w:numFmt w:val="bullet"/>
+      <w:lvlText w:val=""/>
+      <w:lvlJc w:val="left"/>
+      <w:pPr>
+        <w:ind w:left="2360" w:hanging="360"/>
+      </w:pPr>
+      <w:rPr>
+        <w:rFonts w:ascii="Wingdings" w:hAnsi="Wingdings" w:hint="default"/>
+      </w:rPr>
+    </w:lvl>
+    <w:lvl w:ilvl="3" w:tplc="08090001" w:tentative="1">
+      <w:start w:val="1"/>
+      <w:numFmt w:val="bullet"/>
+      <w:lvlText w:val=""/>
+      <w:lvlJc w:val="left"/>
+      <w:pPr>
+        <w:ind w:left="3080" w:hanging="360"/>
+      </w:pPr>
+      <w:rPr>
+        <w:rFonts w:ascii="Symbol" w:hAnsi="Symbol" w:hint="default"/>
+      </w:rPr>
+    </w:lvl>
+    <w:lvl w:ilvl="4" w:tplc="08090003" w:tentative="1">
+      <w:start w:val="1"/>
+      <w:numFmt w:val="bullet"/>
+      <w:lvlText w:val="o"/>
+      <w:lvlJc w:val="left"/>
+      <w:pPr>
+        <w:ind w:left="3800" w:hanging="360"/>
+      </w:pPr>
+      <w:rPr>
+        <w:rFonts w:ascii="Courier New" w:hAnsi="Courier New" w:cs="Courier New" w:hint="default"/>
+      </w:rPr>
+    </w:lvl>
+    <w:lvl w:ilvl="5" w:tplc="08090005" w:tentative="1">
+      <w:start w:val="1"/>
+      <w:numFmt w:val="bullet"/>
+      <w:lvlText w:val=""/>
+      <w:lvlJc w:val="left"/>
+      <w:pPr>
+        <w:ind w:left="4520" w:hanging="360"/>
+      </w:pPr>
+      <w:rPr>
+        <w:rFonts w:ascii="Wingdings" w:hAnsi="Wingdings" w:hint="default"/>
+      </w:rPr>
+    </w:lvl>
+    <w:lvl w:ilvl="6" w:tplc="08090001" w:tentative="1">
+      <w:start w:val="1"/>
+      <w:numFmt w:val="bullet"/>
+      <w:lvlText w:val=""/>
+      <w:lvlJc w:val="left"/>
+      <w:pPr>
+        <w:ind w:left="5240" w:hanging="360"/>
+      </w:pPr>
+      <w:rPr>
+        <w:rFonts w:ascii="Symbol" w:hAnsi="Symbol" w:hint="default"/>
+      </w:rPr>
+    </w:lvl>
+    <w:lvl w:ilvl="7" w:tplc="08090003" w:tentative="1">
+      <w:start w:val="1"/>
+      <w:numFmt w:val="bullet"/>
+      <w:lvlText w:val="o"/>
+      <w:lvlJc w:val="left"/>
+      <w:pPr>
+        <w:ind w:left="5960" w:hanging="360"/>
+      </w:pPr>
+      <w:rPr>
+        <w:rFonts w:ascii="Courier New" w:hAnsi="Courier New" w:cs="Courier New" w:hint="default"/>
+      </w:rPr>
+    </w:lvl>
+    <w:lvl w:ilvl="8" w:tplc="08090005" w:tentative="1">
+      <w:start w:val="1"/>
+      <w:numFmt w:val="bullet"/>
+      <w:lvlText w:val=""/>
+      <w:lvlJc w:val="left"/>
+      <w:pPr>
+        <w:ind w:left="6680" w:hanging="360"/>
+      </w:pPr>
+      <w:rPr>
+        <w:rFonts w:ascii="Wingdings" w:hAnsi="Wingdings" w:hint="default"/>
+      </w:rPr>
+    </w:lvl>
+  </w:abstractNum>
+  <w:abstractNum w:abstractNumId="13" w15:restartNumberingAfterBreak="0">
     <w:nsid w:val="776B0C5C"/>
     <w:multiLevelType w:val="hybridMultilevel"/>
     <w:tmpl w:val="A394CF2A"/>
@@ -3839,7 +4112,7 @@
       </w:rPr>
     </w:lvl>
   </w:abstractNum>
-  <w:abstractNum w:abstractNumId="12" w15:restartNumberingAfterBreak="0">
+  <w:abstractNum w:abstractNumId="14" w15:restartNumberingAfterBreak="0">
     <w:nsid w:val="785D4A7E"/>
     <w:multiLevelType w:val="hybridMultilevel"/>
     <w:tmpl w:val="097A0E6A"/>
@@ -3959,7 +4232,7 @@
       </w:rPr>
     </w:lvl>
   </w:abstractNum>
-  <w:abstractNum w:abstractNumId="13" w15:restartNumberingAfterBreak="0">
+  <w:abstractNum w:abstractNumId="15" w15:restartNumberingAfterBreak="0">
     <w:nsid w:val="7AC05CDA"/>
     <w:multiLevelType w:val="multilevel"/>
     <w:tmpl w:val="AFCEE78E"/>
@@ -4108,7 +4381,7 @@
       </w:rPr>
     </w:lvl>
   </w:abstractNum>
-  <w:abstractNum w:abstractNumId="14" w15:restartNumberingAfterBreak="0">
+  <w:abstractNum w:abstractNumId="16" w15:restartNumberingAfterBreak="0">
     <w:nsid w:val="7BD72BB0"/>
     <w:multiLevelType w:val="hybridMultilevel"/>
     <w:tmpl w:val="68727DF4"/>
@@ -4230,31 +4503,31 @@
     </w:lvl>
   </w:abstractNum>
   <w:num w:numId="1" w16cid:durableId="779378758">
+    <w:abstractNumId w:val="13"/>
+  </w:num>
+  <w:num w:numId="2" w16cid:durableId="1267806266">
     <w:abstractNumId w:val="11"/>
   </w:num>
-  <w:num w:numId="2" w16cid:durableId="1267806266">
+  <w:num w:numId="3" w16cid:durableId="1791390064">
+    <w:abstractNumId w:val="8"/>
+  </w:num>
+  <w:num w:numId="4" w16cid:durableId="1725177772">
     <w:abstractNumId w:val="10"/>
   </w:num>
-  <w:num w:numId="3" w16cid:durableId="1791390064">
+  <w:num w:numId="5" w16cid:durableId="1630354335">
+    <w:abstractNumId w:val="14"/>
+  </w:num>
+  <w:num w:numId="6" w16cid:durableId="329019503">
     <w:abstractNumId w:val="7"/>
   </w:num>
-  <w:num w:numId="4" w16cid:durableId="1725177772">
-    <w:abstractNumId w:val="9"/>
-  </w:num>
-  <w:num w:numId="5" w16cid:durableId="1630354335">
-    <w:abstractNumId w:val="12"/>
-  </w:num>
-  <w:num w:numId="6" w16cid:durableId="329019503">
-    <w:abstractNumId w:val="6"/>
-  </w:num>
   <w:num w:numId="7" w16cid:durableId="1314719357">
-    <w:abstractNumId w:val="4"/>
+    <w:abstractNumId w:val="5"/>
   </w:num>
   <w:num w:numId="8" w16cid:durableId="694775446">
-    <w:abstractNumId w:val="14"/>
+    <w:abstractNumId w:val="16"/>
   </w:num>
   <w:num w:numId="9" w16cid:durableId="445085132">
-    <w:abstractNumId w:val="8"/>
+    <w:abstractNumId w:val="9"/>
   </w:num>
   <w:num w:numId="10" w16cid:durableId="504825436">
     <w:abstractNumId w:val="3"/>
@@ -4269,10 +4542,16 @@
     <w:abstractNumId w:val="1"/>
   </w:num>
   <w:num w:numId="14" w16cid:durableId="1738505310">
-    <w:abstractNumId w:val="13"/>
+    <w:abstractNumId w:val="15"/>
   </w:num>
   <w:num w:numId="15" w16cid:durableId="343559693">
-    <w:abstractNumId w:val="5"/>
+    <w:abstractNumId w:val="6"/>
+  </w:num>
+  <w:num w:numId="16" w16cid:durableId="359473653">
+    <w:abstractNumId w:val="12"/>
+  </w:num>
+  <w:num w:numId="17" w16cid:durableId="5401085">
+    <w:abstractNumId w:val="4"/>
   </w:num>
 </w:numbering>
 </file>
